--- a/Blueberry/Blueberry/Blueberry.docx
+++ b/Blueberry/Blueberry/Blueberry.docx
@@ -82,15 +82,7 @@
     </w:p>
     <w:p>
       <w:r>
-        <w:t xml:space="preserve">15. </w:t>
-      </w:r>
-      <w:proofErr w:type="gramStart"/>
-      <w:r>
-        <w:t>Ballade</w:t>
-      </w:r>
-      <w:proofErr w:type="gramEnd"/>
-      <w:r>
-        <w:t xml:space="preserve"> pour un cercueil</w:t>
+        <w:t>15. Ballade pour un cercueil</w:t>
       </w:r>
     </w:p>
     <w:p>
@@ -140,16 +132,8 @@
     </w:p>
     <w:p>
       <w:r>
-        <w:t xml:space="preserve">25. Ombres sur </w:t>
-      </w:r>
-      <w:proofErr w:type="spellStart"/>
-      <w:r>
-        <w:t>Tombston</w:t>
-      </w:r>
-      <w:r>
-        <w:t>e</w:t>
-      </w:r>
-      <w:proofErr w:type="spellEnd"/>
+        <w:t>25. Ombres sur Tombstone</w:t>
+      </w:r>
     </w:p>
     <w:p>
       <w:r>
@@ -164,6 +148,11 @@
     <w:p>
       <w:r>
         <w:t>28. Dust</w:t>
+      </w:r>
+    </w:p>
+    <w:p>
+      <w:r>
+        <w:t>29. Apaches</w:t>
       </w:r>
     </w:p>
     <w:sectPr>
@@ -934,6 +923,7 @@
   <w:style w:type="character" w:default="1" w:styleId="Policepardfaut">
     <w:name w:val="Default Paragraph Font"/>
     <w:uiPriority w:val="1"/>
+    <w:semiHidden/>
     <w:unhideWhenUsed/>
   </w:style>
   <w:style w:type="table" w:default="1" w:styleId="TableauNormal">
